--- a/лекция_5, _задания_1_Бондарь_А.docx
+++ b/лекция_5, _задания_1_Бондарь_А.docx
@@ -20,11 +20,49 @@
       <w:r>
         <w:t>:</w:t>
       </w:r>
-    </w:p>
-    <w:p/>
-    <w:p>
-      <w:r>
-        <w:t>описание цели процесса и его ценности</w:t>
+      <w:r>
+        <w:t xml:space="preserve"> п</w:t>
+      </w:r>
+      <w:r>
+        <w:t>окупка билетов на самолет</w:t>
+      </w:r>
+      <w:r>
+        <w:t xml:space="preserve"> онлайн</w:t>
+      </w:r>
+      <w:r>
+        <w:t>.</w:t>
+      </w:r>
+      <w:r>
+        <w:t xml:space="preserve"> (касса, онлайн выбрать)</w:t>
+      </w:r>
+    </w:p>
+    <w:p>
+      <w:r>
+        <w:t xml:space="preserve">Цель: </w:t>
+      </w:r>
+      <w:r>
+        <w:t xml:space="preserve">быстро </w:t>
+      </w:r>
+      <w:r>
+        <w:t xml:space="preserve">купить </w:t>
+      </w:r>
+      <w:r>
+        <w:t>подходящий (по времени,</w:t>
+      </w:r>
+      <w:r>
+        <w:t xml:space="preserve"> по датам,</w:t>
+      </w:r>
+      <w:r>
+        <w:t xml:space="preserve"> по аэропортам и т.д.) </w:t>
+      </w:r>
+      <w:r>
+        <w:t>билет на самолет</w:t>
+      </w:r>
+      <w:r>
+        <w:t xml:space="preserve"> использую современный сайт для подбора и покупки билетов</w:t>
+      </w:r>
+      <w:r>
+        <w:t>.</w:t>
       </w:r>
     </w:p>
     <w:p>
@@ -38,16 +76,153 @@
         <w:t>Какие этапы будут в данном процессе.</w:t>
       </w:r>
     </w:p>
-    <w:p/>
+    <w:p>
+      <w:pPr>
+        <w:pStyle w:val="a3"/>
+        <w:numPr>
+          <w:ilvl w:val="0"/>
+          <w:numId w:val="7"/>
+        </w:numPr>
+      </w:pPr>
+      <w:r>
+        <w:t>Определиться примерно с условиями поездки: место, даты, срок, кто полетит, какие вещи примерно нужно взять с собой.</w:t>
+      </w:r>
+    </w:p>
+    <w:p>
+      <w:pPr>
+        <w:pStyle w:val="a3"/>
+        <w:numPr>
+          <w:ilvl w:val="0"/>
+          <w:numId w:val="7"/>
+        </w:numPr>
+      </w:pPr>
+      <w:r>
+        <w:t>Зайти на сайт покупки билетов.</w:t>
+      </w:r>
+    </w:p>
+    <w:p>
+      <w:pPr>
+        <w:pStyle w:val="a3"/>
+        <w:numPr>
+          <w:ilvl w:val="0"/>
+          <w:numId w:val="7"/>
+        </w:numPr>
+      </w:pPr>
+      <w:r>
+        <w:t>Используя фильтры вывести подходящие билеты на самолет.</w:t>
+      </w:r>
+    </w:p>
+    <w:p>
+      <w:pPr>
+        <w:pStyle w:val="a3"/>
+        <w:numPr>
+          <w:ilvl w:val="0"/>
+          <w:numId w:val="7"/>
+        </w:numPr>
+      </w:pPr>
+      <w:r>
+        <w:t>Выбрать билеты.</w:t>
+      </w:r>
+    </w:p>
+    <w:p>
+      <w:pPr>
+        <w:pStyle w:val="a3"/>
+        <w:numPr>
+          <w:ilvl w:val="0"/>
+          <w:numId w:val="7"/>
+        </w:numPr>
+      </w:pPr>
+      <w:r>
+        <w:t>Ввести паспортные данные.</w:t>
+      </w:r>
+    </w:p>
+    <w:p>
+      <w:pPr>
+        <w:pStyle w:val="a3"/>
+        <w:numPr>
+          <w:ilvl w:val="0"/>
+          <w:numId w:val="7"/>
+        </w:numPr>
+      </w:pPr>
+      <w:r>
+        <w:t>Выбрать</w:t>
+      </w:r>
+      <w:r>
+        <w:t xml:space="preserve"> нужно ли соглашаться на дополнительные страховки.</w:t>
+      </w:r>
+    </w:p>
+    <w:p>
+      <w:pPr>
+        <w:pStyle w:val="a3"/>
+        <w:numPr>
+          <w:ilvl w:val="0"/>
+          <w:numId w:val="7"/>
+        </w:numPr>
+      </w:pPr>
+      <w:r>
+        <w:t>Выбрать, если нужно</w:t>
+      </w:r>
+      <w:r>
+        <w:t xml:space="preserve"> </w:t>
+      </w:r>
+      <w:r>
+        <w:t>дополнительные услуги.</w:t>
+      </w:r>
+    </w:p>
+    <w:p>
+      <w:pPr>
+        <w:pStyle w:val="a3"/>
+        <w:numPr>
+          <w:ilvl w:val="0"/>
+          <w:numId w:val="7"/>
+        </w:numPr>
+      </w:pPr>
+      <w:r>
+        <w:t>Проверить все данные.</w:t>
+      </w:r>
+    </w:p>
+    <w:p>
+      <w:pPr>
+        <w:pStyle w:val="a3"/>
+        <w:numPr>
+          <w:ilvl w:val="0"/>
+          <w:numId w:val="7"/>
+        </w:numPr>
+      </w:pPr>
+      <w:r>
+        <w:t>Забронировать билет.</w:t>
+      </w:r>
+    </w:p>
+    <w:p>
+      <w:pPr>
+        <w:pStyle w:val="a3"/>
+        <w:numPr>
+          <w:ilvl w:val="0"/>
+          <w:numId w:val="7"/>
+        </w:numPr>
+      </w:pPr>
+      <w:r>
+        <w:t>Оплатить билет.</w:t>
+      </w:r>
+    </w:p>
+    <w:p>
+      <w:pPr>
+        <w:pStyle w:val="a3"/>
+        <w:numPr>
+          <w:ilvl w:val="0"/>
+          <w:numId w:val="7"/>
+        </w:numPr>
+      </w:pPr>
+      <w:r>
+        <w:t>Получить счет, информационные листы о билетах на почту, а так же личный кабинет с информацией о билетах.</w:t>
+      </w:r>
+    </w:p>
     <w:p>
       <w:r>
         <w:t>3.</w:t>
       </w:r>
       <w:r>
-        <w:t xml:space="preserve"> </w:t>
-      </w:r>
-      <w:r>
-        <w:t>Модель процесса в нотации Idef0</w:t>
+        <w:t xml:space="preserve"> Модель процесса в нотации Idef0</w:t>
       </w:r>
       <w:r>
         <w:t>.</w:t>
@@ -136,7 +311,18 @@
           <w:szCs w:val="21"/>
           <w:shd w:val="clear" w:color="auto" w:fill="F4F4FE"/>
         </w:rPr>
-        <w:t xml:space="preserve"> Один файл текстового документа (*.docx) с приложением файла схемы в исходном формате. Документ должен содержать*: - описание цели процесса и его ценности, - схемы в виде изображений в самом файле с хорошо читаемым текстом. - ответ на вопрос задания</w:t>
+        <w:t xml:space="preserve"> Один файл текстового документа (*.docx) с приложением файла схемы в исходном формате. Документ должен </w:t>
+      </w:r>
+      <w:r>
+        <w:rPr>
+          <w:rFonts w:ascii="Golos Text" w:hAnsi="Golos Text"/>
+          <w:color w:val="333333"/>
+          <w:sz w:val="21"/>
+          <w:szCs w:val="21"/>
+          <w:shd w:val="clear" w:color="auto" w:fill="F4F4FE"/>
+        </w:rPr>
+        <w:lastRenderedPageBreak/>
+        <w:t>содержать*: - описание цели процесса и его ценности, - схемы в виде изображений в самом файле с хорошо читаемым текстом. - ответ на вопрос задания</w:t>
       </w:r>
     </w:p>
     <w:sectPr>
@@ -714,6 +900,92 @@
       <w:lvlJc w:val="right"/>
       <w:pPr>
         <w:ind w:left="6840" w:hanging="180"/>
+      </w:pPr>
+    </w:lvl>
+  </w:abstractNum>
+  <w:abstractNum w:abstractNumId="6" w15:restartNumberingAfterBreak="0">
+    <w:nsid w:val="4ED7485B"/>
+    <w:multiLevelType w:val="hybridMultilevel"/>
+    <w:tmpl w:val="FB84AB92"/>
+    <w:lvl w:ilvl="0" w:tplc="0419000F">
+      <w:start w:val="1"/>
+      <w:numFmt w:val="decimal"/>
+      <w:lvlText w:val="%1."/>
+      <w:lvlJc w:val="left"/>
+      <w:pPr>
+        <w:ind w:left="720" w:hanging="360"/>
+      </w:pPr>
+    </w:lvl>
+    <w:lvl w:ilvl="1" w:tplc="04190019" w:tentative="1">
+      <w:start w:val="1"/>
+      <w:numFmt w:val="lowerLetter"/>
+      <w:lvlText w:val="%2."/>
+      <w:lvlJc w:val="left"/>
+      <w:pPr>
+        <w:ind w:left="1440" w:hanging="360"/>
+      </w:pPr>
+    </w:lvl>
+    <w:lvl w:ilvl="2" w:tplc="0419001B" w:tentative="1">
+      <w:start w:val="1"/>
+      <w:numFmt w:val="lowerRoman"/>
+      <w:lvlText w:val="%3."/>
+      <w:lvlJc w:val="right"/>
+      <w:pPr>
+        <w:ind w:left="2160" w:hanging="180"/>
+      </w:pPr>
+    </w:lvl>
+    <w:lvl w:ilvl="3" w:tplc="0419000F" w:tentative="1">
+      <w:start w:val="1"/>
+      <w:numFmt w:val="decimal"/>
+      <w:lvlText w:val="%4."/>
+      <w:lvlJc w:val="left"/>
+      <w:pPr>
+        <w:ind w:left="2880" w:hanging="360"/>
+      </w:pPr>
+    </w:lvl>
+    <w:lvl w:ilvl="4" w:tplc="04190019" w:tentative="1">
+      <w:start w:val="1"/>
+      <w:numFmt w:val="lowerLetter"/>
+      <w:lvlText w:val="%5."/>
+      <w:lvlJc w:val="left"/>
+      <w:pPr>
+        <w:ind w:left="3600" w:hanging="360"/>
+      </w:pPr>
+    </w:lvl>
+    <w:lvl w:ilvl="5" w:tplc="0419001B" w:tentative="1">
+      <w:start w:val="1"/>
+      <w:numFmt w:val="lowerRoman"/>
+      <w:lvlText w:val="%6."/>
+      <w:lvlJc w:val="right"/>
+      <w:pPr>
+        <w:ind w:left="4320" w:hanging="180"/>
+      </w:pPr>
+    </w:lvl>
+    <w:lvl w:ilvl="6" w:tplc="0419000F" w:tentative="1">
+      <w:start w:val="1"/>
+      <w:numFmt w:val="decimal"/>
+      <w:lvlText w:val="%7."/>
+      <w:lvlJc w:val="left"/>
+      <w:pPr>
+        <w:ind w:left="5040" w:hanging="360"/>
+      </w:pPr>
+    </w:lvl>
+    <w:lvl w:ilvl="7" w:tplc="04190019" w:tentative="1">
+      <w:start w:val="1"/>
+      <w:numFmt w:val="lowerLetter"/>
+      <w:lvlText w:val="%8."/>
+      <w:lvlJc w:val="left"/>
+      <w:pPr>
+        <w:ind w:left="5760" w:hanging="360"/>
+      </w:pPr>
+    </w:lvl>
+    <w:lvl w:ilvl="8" w:tplc="0419001B" w:tentative="1">
+      <w:start w:val="1"/>
+      <w:numFmt w:val="lowerRoman"/>
+      <w:lvlText w:val="%9."/>
+      <w:lvlJc w:val="right"/>
+      <w:pPr>
+        <w:ind w:left="6480" w:hanging="180"/>
       </w:pPr>
     </w:lvl>
   </w:abstractNum>
@@ -734,6 +1006,9 @@
   </w:num>
   <w:num w:numId="6" w16cid:durableId="1082920304">
     <w:abstractNumId w:val="3"/>
+  </w:num>
+  <w:num w:numId="7" w16cid:durableId="2125342303">
+    <w:abstractNumId w:val="6"/>
   </w:num>
 </w:numbering>
 </file>

--- a/лекция_5, _задания_1_Бондарь_А.docx
+++ b/лекция_5, _задания_1_Бондарь_А.docx
@@ -109,7 +109,13 @@
         </w:numPr>
       </w:pPr>
       <w:r>
-        <w:t>Используя фильтры вывести подходящие билеты на самолет.</w:t>
+        <w:t>Используя фильтры вывести подходящие билет</w:t>
+      </w:r>
+      <w:r>
+        <w:t>ы</w:t>
+      </w:r>
+      <w:r>
+        <w:t>.</w:t>
       </w:r>
     </w:p>
     <w:p>
@@ -133,7 +139,58 @@
         </w:numPr>
       </w:pPr>
       <w:r>
+        <w:t>Б</w:t>
+      </w:r>
+      <w:r>
+        <w:t xml:space="preserve">ронировать билеты. </w:t>
+      </w:r>
+    </w:p>
+    <w:p>
+      <w:pPr>
+        <w:pStyle w:val="a3"/>
+        <w:numPr>
+          <w:ilvl w:val="0"/>
+          <w:numId w:val="8"/>
+        </w:numPr>
+      </w:pPr>
+      <w:r>
         <w:t>Ввести паспортные данные.</w:t>
+      </w:r>
+    </w:p>
+    <w:p>
+      <w:pPr>
+        <w:pStyle w:val="a3"/>
+        <w:numPr>
+          <w:ilvl w:val="0"/>
+          <w:numId w:val="8"/>
+        </w:numPr>
+      </w:pPr>
+      <w:r>
+        <w:t>Выбрать</w:t>
+      </w:r>
+      <w:r>
+        <w:t xml:space="preserve"> нужно ли соглашаться на дополнительные страховки.</w:t>
+      </w:r>
+    </w:p>
+    <w:p>
+      <w:pPr>
+        <w:pStyle w:val="a3"/>
+        <w:numPr>
+          <w:ilvl w:val="0"/>
+          <w:numId w:val="8"/>
+        </w:numPr>
+      </w:pPr>
+      <w:r>
+        <w:t>Выбрать, если нужно</w:t>
+      </w:r>
+      <w:r>
+        <w:t>,</w:t>
+      </w:r>
+      <w:r>
+        <w:t xml:space="preserve"> </w:t>
+      </w:r>
+      <w:r>
+        <w:t>дополнительные услуги.</w:t>
       </w:r>
     </w:p>
     <w:p>
@@ -145,10 +202,16 @@
         </w:numPr>
       </w:pPr>
       <w:r>
-        <w:t>Выбрать</w:t>
-      </w:r>
-      <w:r>
-        <w:t xml:space="preserve"> нужно ли соглашаться на дополнительные страховки.</w:t>
+        <w:t>Проверка наличия данных билетов по выбранной цене</w:t>
+      </w:r>
+      <w:r>
+        <w:rPr>
+          <w:rStyle w:val="a7"/>
+        </w:rPr>
+        <w:endnoteReference w:id="1"/>
+      </w:r>
+      <w:r>
+        <w:t xml:space="preserve">. </w:t>
       </w:r>
     </w:p>
     <w:p>
@@ -160,13 +223,19 @@
         </w:numPr>
       </w:pPr>
       <w:r>
-        <w:t>Выбрать, если нужно</w:t>
-      </w:r>
-      <w:r>
-        <w:t xml:space="preserve"> </w:t>
-      </w:r>
-      <w:r>
-        <w:t>дополнительные услуги.</w:t>
+        <w:t>Оплат</w:t>
+      </w:r>
+      <w:r>
+        <w:t>а</w:t>
+      </w:r>
+      <w:r>
+        <w:t xml:space="preserve"> биле</w:t>
+      </w:r>
+      <w:r>
+        <w:t>тов</w:t>
+      </w:r>
+      <w:r>
+        <w:t>.</w:t>
       </w:r>
     </w:p>
     <w:p>
@@ -178,43 +247,13 @@
         </w:numPr>
       </w:pPr>
       <w:r>
-        <w:t>Проверить все данные.</w:t>
-      </w:r>
-    </w:p>
-    <w:p>
-      <w:pPr>
-        <w:pStyle w:val="a3"/>
-        <w:numPr>
-          <w:ilvl w:val="0"/>
-          <w:numId w:val="7"/>
-        </w:numPr>
-      </w:pPr>
-      <w:r>
-        <w:t>Забронировать билет.</w:t>
-      </w:r>
-    </w:p>
-    <w:p>
-      <w:pPr>
-        <w:pStyle w:val="a3"/>
-        <w:numPr>
-          <w:ilvl w:val="0"/>
-          <w:numId w:val="7"/>
-        </w:numPr>
-      </w:pPr>
-      <w:r>
-        <w:t>Оплатить билет.</w:t>
-      </w:r>
-    </w:p>
-    <w:p>
-      <w:pPr>
-        <w:pStyle w:val="a3"/>
-        <w:numPr>
-          <w:ilvl w:val="0"/>
-          <w:numId w:val="7"/>
-        </w:numPr>
-      </w:pPr>
-      <w:r>
-        <w:t>Получить счет, информационные листы о билетах на почту, а так же личный кабинет с информацией о билетах.</w:t>
+        <w:t xml:space="preserve">Получить счет, </w:t>
+      </w:r>
+      <w:r>
+        <w:t>электронные билеты</w:t>
+      </w:r>
+      <w:r>
+        <w:t xml:space="preserve"> на почту, личный кабинет с информацией о билетах.</w:t>
       </w:r>
     </w:p>
     <w:p>
@@ -237,13 +276,92 @@
         <w:t xml:space="preserve"> </w:t>
       </w:r>
       <w:r>
-        <w:t>Модель процесса в нотации bpmn или EPC</w:t>
+        <w:t>Модель процесса в нотации EPC</w:t>
       </w:r>
       <w:r>
         <w:t>.</w:t>
       </w:r>
     </w:p>
-    <w:p/>
+    <w:p>
+      <w:pPr>
+        <w:spacing w:after="0" w:line="240" w:lineRule="auto"/>
+        <w:rPr>
+          <w:rFonts w:ascii="Times New Roman" w:eastAsia="Times New Roman" w:hAnsi="Times New Roman" w:cs="Times New Roman"/>
+          <w:kern w:val="0"/>
+          <w:sz w:val="24"/>
+          <w:szCs w:val="24"/>
+          <w:lang w:eastAsia="ru-RU"/>
+          <w14:ligatures w14:val="none"/>
+        </w:rPr>
+      </w:pPr>
+      <w:r>
+        <w:rPr>
+          <w:rFonts w:ascii="Times New Roman" w:eastAsia="Times New Roman" w:hAnsi="Times New Roman" w:cs="Times New Roman"/>
+          <w:noProof/>
+          <w:kern w:val="0"/>
+          <w:sz w:val="24"/>
+          <w:szCs w:val="24"/>
+          <w:lang w:eastAsia="ru-RU"/>
+          <w14:ligatures w14:val="none"/>
+        </w:rPr>
+        <w:lastRenderedPageBreak/>
+        <w:drawing>
+          <wp:inline distT="0" distB="0" distL="0" distR="0" wp14:anchorId="6D50F468" wp14:editId="4EDACF98">
+            <wp:extent cx="5940425" cy="8608060"/>
+            <wp:effectExtent l="0" t="0" r="3175" b="2540"/>
+            <wp:docPr id="215527486" name="Рисунок 1"/>
+            <wp:cNvGraphicFramePr>
+              <a:graphicFrameLocks xmlns:a="http://schemas.openxmlformats.org/drawingml/2006/main" noChangeAspect="1"/>
+            </wp:cNvGraphicFramePr>
+            <a:graphic xmlns:a="http://schemas.openxmlformats.org/drawingml/2006/main">
+              <a:graphicData uri="http://schemas.openxmlformats.org/drawingml/2006/picture">
+                <pic:pic xmlns:pic="http://schemas.openxmlformats.org/drawingml/2006/picture">
+                  <pic:nvPicPr>
+                    <pic:cNvPr id="0" name="Picture 1"/>
+                    <pic:cNvPicPr>
+                      <a:picLocks noChangeAspect="1" noChangeArrowheads="1"/>
+                    </pic:cNvPicPr>
+                  </pic:nvPicPr>
+                  <pic:blipFill>
+                    <a:blip r:embed="rId8">
+                      <a:extLst>
+                        <a:ext uri="{28A0092B-C50C-407E-A947-70E740481C1C}">
+                          <a14:useLocalDpi xmlns:a14="http://schemas.microsoft.com/office/drawing/2010/main" val="0"/>
+                        </a:ext>
+                      </a:extLst>
+                    </a:blip>
+                    <a:srcRect/>
+                    <a:stretch>
+                      <a:fillRect/>
+                    </a:stretch>
+                  </pic:blipFill>
+                  <pic:spPr bwMode="auto">
+                    <a:xfrm>
+                      <a:off x="0" y="0"/>
+                      <a:ext cx="5940425" cy="8608060"/>
+                    </a:xfrm>
+                    <a:prstGeom prst="rect">
+                      <a:avLst/>
+                    </a:prstGeom>
+                    <a:noFill/>
+                    <a:ln>
+                      <a:noFill/>
+                    </a:ln>
+                  </pic:spPr>
+                </pic:pic>
+              </a:graphicData>
+            </a:graphic>
+          </wp:inline>
+        </w:drawing>
+      </w:r>
+    </w:p>
+    <w:p>
+      <w:pPr>
+        <w:rPr>
+          <w:lang w:val="en-US"/>
+        </w:rPr>
+      </w:pPr>
+    </w:p>
     <w:p>
       <w:r>
         <w:t>5.</w:t>
@@ -252,7 +370,31 @@
         <w:t xml:space="preserve"> </w:t>
       </w:r>
       <w:r>
-        <w:t>Модель процесса в нотации UML Sequence, или UML Use Case, или UML Activity.</w:t>
+        <w:t xml:space="preserve">Модель процесса в нотации UML </w:t>
+      </w:r>
+      <w:proofErr w:type="spellStart"/>
+      <w:r>
+        <w:t>Sequence</w:t>
+      </w:r>
+      <w:proofErr w:type="spellEnd"/>
+      <w:r>
+        <w:t xml:space="preserve">, или UML </w:t>
+      </w:r>
+      <w:proofErr w:type="spellStart"/>
+      <w:r>
+        <w:t>Use</w:t>
+      </w:r>
+      <w:proofErr w:type="spellEnd"/>
+      <w:r>
+        <w:t xml:space="preserve"> Case, или UML </w:t>
+      </w:r>
+      <w:proofErr w:type="spellStart"/>
+      <w:r>
+        <w:t>Activity</w:t>
+      </w:r>
+      <w:proofErr w:type="spellEnd"/>
+      <w:r>
+        <w:t>.</w:t>
       </w:r>
     </w:p>
     <w:p/>
@@ -289,7 +431,95 @@
           <w:szCs w:val="21"/>
           <w:shd w:val="clear" w:color="auto" w:fill="F4F4FE"/>
         </w:rPr>
-        <w:t xml:space="preserve">Сравнение нотаций и языков моделирования процессов. Выбор нотации, моделирование и сравнение. 1. Выбрать для рассмотрения любой процесс из списка ниже: - Покупка билетов на самолет - Бронирование номера в отеле - Поиск автомобиля на парковке - Заказ ноутбука через интернет магазин 2. Определить сколько и какие этапы будут в данном процессе. 3. Сформировать модель процесса в нотации Idef0 4. Сформировать модель процесса в нотации bpmn или EPC 5. Сформировать модель процесса в нотации UML Sequence, или UML Use Case, или UML Activity. 6. Ответить на вопрос, какая из выбранных диаграмм наилучшим образом подходит для визуализации процесса и почему? </w:t>
+        <w:t xml:space="preserve">Сравнение нотаций и языков моделирования процессов. Выбор нотации, моделирование и сравнение. 1. Выбрать для рассмотрения любой процесс из списка ниже: - Покупка билетов на самолет - Бронирование номера в отеле - Поиск автомобиля на парковке - Заказ ноутбука через интернет магазин 2. Определить сколько и какие этапы будут в данном процессе. 3. Сформировать модель процесса в нотации Idef0 4. Сформировать модель процесса в нотации </w:t>
+      </w:r>
+      <w:proofErr w:type="spellStart"/>
+      <w:r>
+        <w:rPr>
+          <w:rFonts w:ascii="Golos Text" w:hAnsi="Golos Text"/>
+          <w:color w:val="333333"/>
+          <w:sz w:val="21"/>
+          <w:szCs w:val="21"/>
+          <w:shd w:val="clear" w:color="auto" w:fill="F4F4FE"/>
+        </w:rPr>
+        <w:t>bpmn</w:t>
+      </w:r>
+      <w:proofErr w:type="spellEnd"/>
+      <w:r>
+        <w:rPr>
+          <w:rFonts w:ascii="Golos Text" w:hAnsi="Golos Text"/>
+          <w:color w:val="333333"/>
+          <w:sz w:val="21"/>
+          <w:szCs w:val="21"/>
+          <w:shd w:val="clear" w:color="auto" w:fill="F4F4FE"/>
+        </w:rPr>
+        <w:t xml:space="preserve"> или EPC 5. Сформировать модель процесса в нотации UML </w:t>
+      </w:r>
+      <w:proofErr w:type="spellStart"/>
+      <w:r>
+        <w:rPr>
+          <w:rFonts w:ascii="Golos Text" w:hAnsi="Golos Text"/>
+          <w:color w:val="333333"/>
+          <w:sz w:val="21"/>
+          <w:szCs w:val="21"/>
+          <w:shd w:val="clear" w:color="auto" w:fill="F4F4FE"/>
+        </w:rPr>
+        <w:t>Sequence</w:t>
+      </w:r>
+      <w:proofErr w:type="spellEnd"/>
+      <w:r>
+        <w:rPr>
+          <w:rFonts w:ascii="Golos Text" w:hAnsi="Golos Text"/>
+          <w:color w:val="333333"/>
+          <w:sz w:val="21"/>
+          <w:szCs w:val="21"/>
+          <w:shd w:val="clear" w:color="auto" w:fill="F4F4FE"/>
+        </w:rPr>
+        <w:t xml:space="preserve">, или UML </w:t>
+      </w:r>
+      <w:proofErr w:type="spellStart"/>
+      <w:r>
+        <w:rPr>
+          <w:rFonts w:ascii="Golos Text" w:hAnsi="Golos Text"/>
+          <w:color w:val="333333"/>
+          <w:sz w:val="21"/>
+          <w:szCs w:val="21"/>
+          <w:shd w:val="clear" w:color="auto" w:fill="F4F4FE"/>
+        </w:rPr>
+        <w:t>Use</w:t>
+      </w:r>
+      <w:proofErr w:type="spellEnd"/>
+      <w:r>
+        <w:rPr>
+          <w:rFonts w:ascii="Golos Text" w:hAnsi="Golos Text"/>
+          <w:color w:val="333333"/>
+          <w:sz w:val="21"/>
+          <w:szCs w:val="21"/>
+          <w:shd w:val="clear" w:color="auto" w:fill="F4F4FE"/>
+        </w:rPr>
+        <w:t xml:space="preserve"> Case, или UML </w:t>
+      </w:r>
+      <w:proofErr w:type="spellStart"/>
+      <w:r>
+        <w:rPr>
+          <w:rFonts w:ascii="Golos Text" w:hAnsi="Golos Text"/>
+          <w:color w:val="333333"/>
+          <w:sz w:val="21"/>
+          <w:szCs w:val="21"/>
+          <w:shd w:val="clear" w:color="auto" w:fill="F4F4FE"/>
+        </w:rPr>
+        <w:t>Activity</w:t>
+      </w:r>
+      <w:proofErr w:type="spellEnd"/>
+      <w:r>
+        <w:rPr>
+          <w:rFonts w:ascii="Golos Text" w:hAnsi="Golos Text"/>
+          <w:color w:val="333333"/>
+          <w:sz w:val="21"/>
+          <w:szCs w:val="21"/>
+          <w:shd w:val="clear" w:color="auto" w:fill="F4F4FE"/>
+        </w:rPr>
+        <w:t xml:space="preserve">. 6. Ответить на вопрос, какая из выбранных диаграмм наилучшим образом подходит для визуализации процесса и почему? </w:t>
       </w:r>
       <w:r>
         <w:rPr>
@@ -311,8 +541,9 @@
           <w:szCs w:val="21"/>
           <w:shd w:val="clear" w:color="auto" w:fill="F4F4FE"/>
         </w:rPr>
-        <w:t xml:space="preserve"> Один файл текстового документа (*.docx) с приложением файла схемы в исходном формате. Документ должен </w:t>
-      </w:r>
+        <w:t xml:space="preserve"> Один файл текстового документа (*.</w:t>
+      </w:r>
+      <w:proofErr w:type="spellStart"/>
       <w:r>
         <w:rPr>
           <w:rFonts w:ascii="Golos Text" w:hAnsi="Golos Text"/>
@@ -321,8 +552,18 @@
           <w:szCs w:val="21"/>
           <w:shd w:val="clear" w:color="auto" w:fill="F4F4FE"/>
         </w:rPr>
-        <w:lastRenderedPageBreak/>
-        <w:t>содержать*: - описание цели процесса и его ценности, - схемы в виде изображений в самом файле с хорошо читаемым текстом. - ответ на вопрос задания</w:t>
+        <w:t>docx</w:t>
+      </w:r>
+      <w:proofErr w:type="spellEnd"/>
+      <w:r>
+        <w:rPr>
+          <w:rFonts w:ascii="Golos Text" w:hAnsi="Golos Text"/>
+          <w:color w:val="333333"/>
+          <w:sz w:val="21"/>
+          <w:szCs w:val="21"/>
+          <w:shd w:val="clear" w:color="auto" w:fill="F4F4FE"/>
+        </w:rPr>
+        <w:t>) с приложением файла схемы в исходном формате. Документ должен содержать*: - описание цели процесса и его ценности, - схемы в виде изображений в самом файле с хорошо читаемым текстом. - ответ на вопрос задания</w:t>
       </w:r>
     </w:p>
     <w:sectPr>
@@ -357,6 +598,22 @@
       </w:r>
     </w:p>
   </w:endnote>
+  <w:endnote w:id="1">
+    <w:p>
+      <w:pPr>
+        <w:pStyle w:val="a5"/>
+      </w:pPr>
+      <w:r>
+        <w:rPr>
+          <w:rStyle w:val="a7"/>
+        </w:rPr>
+        <w:endnoteRef/>
+      </w:r>
+      <w:r>
+        <w:t xml:space="preserve"> Цена на билеты постоянно меняется, пока человек вводит данные цена может измениться или могут закончится билеты.</w:t>
+      </w:r>
+    </w:p>
+  </w:endnote>
 </w:endnotes>
 </file>
 
@@ -388,6 +645,92 @@
 <file path=word/numbering.xml><?xml version="1.0" encoding="utf-8"?>
 <w:numbering xmlns:wpc="http://schemas.microsoft.com/office/word/2010/wordprocessingCanvas" xmlns:cx="http://schemas.microsoft.com/office/drawing/2014/chartex" xmlns:cx1="http://schemas.microsoft.com/office/drawing/2015/9/8/chartex" xmlns:cx2="http://schemas.microsoft.com/office/drawing/2015/10/21/chartex" xmlns:cx3="http://schemas.microsoft.com/office/drawing/2016/5/9/chartex" xmlns:cx4="http://schemas.microsoft.com/office/drawing/2016/5/10/chartex" xmlns:cx5="http://schemas.microsoft.com/office/drawing/2016/5/11/chartex" xmlns:cx6="http://schemas.microsoft.com/office/drawing/2016/5/12/chartex" xmlns:cx7="http://schemas.microsoft.com/office/drawing/2016/5/13/chartex" xmlns:cx8="http://schemas.microsoft.com/office/drawing/2016/5/14/chartex" xmlns:mc="http://schemas.openxmlformats.org/markup-compatibility/2006" xmlns:aink="http://schemas.microsoft.com/office/drawing/2016/ink" xmlns:am3d="http://schemas.microsoft.com/office/drawing/2017/model3d" xmlns:o="urn:schemas-microsoft-com:office:office" xmlns:oel="http://schemas.microsoft.com/office/2019/extlst" xmlns:r="http://schemas.openxmlformats.org/officeDocument/2006/relationships" xmlns:m="http://schemas.openxmlformats.org/officeDocument/2006/math" xmlns:v="urn:schemas-microsoft-com:vml" xmlns:wp14="http://schemas.microsoft.com/office/word/2010/wordprocessingDrawing" xmlns:wp="http://schemas.openxmlformats.org/drawingml/2006/wordprocessingDrawing" xmlns:w10="urn:schemas-microsoft-com:office:word" xmlns:w="http://schemas.openxmlformats.org/wordprocessingml/2006/main" xmlns:w14="http://schemas.microsoft.com/office/word/2010/wordml" xmlns:w15="http://schemas.microsoft.com/office/word/2012/wordml" xmlns:w16cex="http://schemas.microsoft.com/office/word/2018/wordml/cex" xmlns:w16cid="http://schemas.microsoft.com/office/word/2016/wordml/cid" xmlns:w16="http://schemas.microsoft.com/office/word/2018/wordml" xmlns:w16du="http://schemas.microsoft.com/office/word/2023/wordml/word16du" xmlns:w16sdtdh="http://schemas.microsoft.com/office/word/2020/wordml/sdtdatahash" xmlns:w16se="http://schemas.microsoft.com/office/word/2015/wordml/symex" xmlns:wpg="http://schemas.microsoft.com/office/word/2010/wordprocessingGroup" xmlns:wpi="http://schemas.microsoft.com/office/word/2010/wordprocessingInk" xmlns:wne="http://schemas.microsoft.com/office/word/2006/wordml" xmlns:wps="http://schemas.microsoft.com/office/word/2010/wordprocessingShape" mc:Ignorable="w14 w15 w16se w16cid w16 w16cex w16sdtdh w16du wp14">
   <w:abstractNum w:abstractNumId="0" w15:restartNumberingAfterBreak="0">
+    <w:nsid w:val="2B175097"/>
+    <w:multiLevelType w:val="hybridMultilevel"/>
+    <w:tmpl w:val="13F26E80"/>
+    <w:lvl w:ilvl="0" w:tplc="04190017">
+      <w:start w:val="1"/>
+      <w:numFmt w:val="lowerLetter"/>
+      <w:lvlText w:val="%1)"/>
+      <w:lvlJc w:val="left"/>
+      <w:pPr>
+        <w:ind w:left="1440" w:hanging="360"/>
+      </w:pPr>
+    </w:lvl>
+    <w:lvl w:ilvl="1" w:tplc="04190019" w:tentative="1">
+      <w:start w:val="1"/>
+      <w:numFmt w:val="lowerLetter"/>
+      <w:lvlText w:val="%2."/>
+      <w:lvlJc w:val="left"/>
+      <w:pPr>
+        <w:ind w:left="2160" w:hanging="360"/>
+      </w:pPr>
+    </w:lvl>
+    <w:lvl w:ilvl="2" w:tplc="0419001B" w:tentative="1">
+      <w:start w:val="1"/>
+      <w:numFmt w:val="lowerRoman"/>
+      <w:lvlText w:val="%3."/>
+      <w:lvlJc w:val="right"/>
+      <w:pPr>
+        <w:ind w:left="2880" w:hanging="180"/>
+      </w:pPr>
+    </w:lvl>
+    <w:lvl w:ilvl="3" w:tplc="0419000F" w:tentative="1">
+      <w:start w:val="1"/>
+      <w:numFmt w:val="decimal"/>
+      <w:lvlText w:val="%4."/>
+      <w:lvlJc w:val="left"/>
+      <w:pPr>
+        <w:ind w:left="3600" w:hanging="360"/>
+      </w:pPr>
+    </w:lvl>
+    <w:lvl w:ilvl="4" w:tplc="04190019" w:tentative="1">
+      <w:start w:val="1"/>
+      <w:numFmt w:val="lowerLetter"/>
+      <w:lvlText w:val="%5."/>
+      <w:lvlJc w:val="left"/>
+      <w:pPr>
+        <w:ind w:left="4320" w:hanging="360"/>
+      </w:pPr>
+    </w:lvl>
+    <w:lvl w:ilvl="5" w:tplc="0419001B" w:tentative="1">
+      <w:start w:val="1"/>
+      <w:numFmt w:val="lowerRoman"/>
+      <w:lvlText w:val="%6."/>
+      <w:lvlJc w:val="right"/>
+      <w:pPr>
+        <w:ind w:left="5040" w:hanging="180"/>
+      </w:pPr>
+    </w:lvl>
+    <w:lvl w:ilvl="6" w:tplc="0419000F" w:tentative="1">
+      <w:start w:val="1"/>
+      <w:numFmt w:val="decimal"/>
+      <w:lvlText w:val="%7."/>
+      <w:lvlJc w:val="left"/>
+      <w:pPr>
+        <w:ind w:left="5760" w:hanging="360"/>
+      </w:pPr>
+    </w:lvl>
+    <w:lvl w:ilvl="7" w:tplc="04190019" w:tentative="1">
+      <w:start w:val="1"/>
+      <w:numFmt w:val="lowerLetter"/>
+      <w:lvlText w:val="%8."/>
+      <w:lvlJc w:val="left"/>
+      <w:pPr>
+        <w:ind w:left="6480" w:hanging="360"/>
+      </w:pPr>
+    </w:lvl>
+    <w:lvl w:ilvl="8" w:tplc="0419001B" w:tentative="1">
+      <w:start w:val="1"/>
+      <w:numFmt w:val="lowerRoman"/>
+      <w:lvlText w:val="%9."/>
+      <w:lvlJc w:val="right"/>
+      <w:pPr>
+        <w:ind w:left="7200" w:hanging="180"/>
+      </w:pPr>
+    </w:lvl>
+  </w:abstractNum>
+  <w:abstractNum w:abstractNumId="1" w15:restartNumberingAfterBreak="0">
     <w:nsid w:val="2E6D3F3C"/>
     <w:multiLevelType w:val="hybridMultilevel"/>
     <w:tmpl w:val="416A0EFA"/>
@@ -473,7 +816,7 @@
       </w:pPr>
     </w:lvl>
   </w:abstractNum>
-  <w:abstractNum w:abstractNumId="1" w15:restartNumberingAfterBreak="0">
+  <w:abstractNum w:abstractNumId="2" w15:restartNumberingAfterBreak="0">
     <w:nsid w:val="306E19E1"/>
     <w:multiLevelType w:val="hybridMultilevel"/>
     <w:tmpl w:val="E886DC70"/>
@@ -559,7 +902,7 @@
       </w:pPr>
     </w:lvl>
   </w:abstractNum>
-  <w:abstractNum w:abstractNumId="2" w15:restartNumberingAfterBreak="0">
+  <w:abstractNum w:abstractNumId="3" w15:restartNumberingAfterBreak="0">
     <w:nsid w:val="3F002A5B"/>
     <w:multiLevelType w:val="hybridMultilevel"/>
     <w:tmpl w:val="5F42057C"/>
@@ -645,7 +988,7 @@
       </w:pPr>
     </w:lvl>
   </w:abstractNum>
-  <w:abstractNum w:abstractNumId="3" w15:restartNumberingAfterBreak="0">
+  <w:abstractNum w:abstractNumId="4" w15:restartNumberingAfterBreak="0">
     <w:nsid w:val="41564440"/>
     <w:multiLevelType w:val="hybridMultilevel"/>
     <w:tmpl w:val="6C649386"/>
@@ -731,7 +1074,7 @@
       </w:pPr>
     </w:lvl>
   </w:abstractNum>
-  <w:abstractNum w:abstractNumId="4" w15:restartNumberingAfterBreak="0">
+  <w:abstractNum w:abstractNumId="5" w15:restartNumberingAfterBreak="0">
     <w:nsid w:val="44343BDC"/>
     <w:multiLevelType w:val="hybridMultilevel"/>
     <w:tmpl w:val="BE429B82"/>
@@ -817,7 +1160,7 @@
       </w:pPr>
     </w:lvl>
   </w:abstractNum>
-  <w:abstractNum w:abstractNumId="5" w15:restartNumberingAfterBreak="0">
+  <w:abstractNum w:abstractNumId="6" w15:restartNumberingAfterBreak="0">
     <w:nsid w:val="4AF84D87"/>
     <w:multiLevelType w:val="hybridMultilevel"/>
     <w:tmpl w:val="06B6E440"/>
@@ -903,10 +1246,10 @@
       </w:pPr>
     </w:lvl>
   </w:abstractNum>
-  <w:abstractNum w:abstractNumId="6" w15:restartNumberingAfterBreak="0">
+  <w:abstractNum w:abstractNumId="7" w15:restartNumberingAfterBreak="0">
     <w:nsid w:val="4ED7485B"/>
     <w:multiLevelType w:val="hybridMultilevel"/>
-    <w:tmpl w:val="FB84AB92"/>
+    <w:tmpl w:val="ABA6AED8"/>
     <w:lvl w:ilvl="0" w:tplc="0419000F">
       <w:start w:val="1"/>
       <w:numFmt w:val="decimal"/>
@@ -990,25 +1333,28 @@
     </w:lvl>
   </w:abstractNum>
   <w:num w:numId="1" w16cid:durableId="2035377643">
+    <w:abstractNumId w:val="3"/>
+  </w:num>
+  <w:num w:numId="2" w16cid:durableId="2023624195">
+    <w:abstractNumId w:val="1"/>
+  </w:num>
+  <w:num w:numId="3" w16cid:durableId="1094474142">
+    <w:abstractNumId w:val="6"/>
+  </w:num>
+  <w:num w:numId="4" w16cid:durableId="1413770155">
+    <w:abstractNumId w:val="5"/>
+  </w:num>
+  <w:num w:numId="5" w16cid:durableId="98457670">
     <w:abstractNumId w:val="2"/>
   </w:num>
-  <w:num w:numId="2" w16cid:durableId="2023624195">
-    <w:abstractNumId w:val="0"/>
-  </w:num>
-  <w:num w:numId="3" w16cid:durableId="1094474142">
-    <w:abstractNumId w:val="5"/>
-  </w:num>
-  <w:num w:numId="4" w16cid:durableId="1413770155">
+  <w:num w:numId="6" w16cid:durableId="1082920304">
     <w:abstractNumId w:val="4"/>
   </w:num>
-  <w:num w:numId="5" w16cid:durableId="98457670">
-    <w:abstractNumId w:val="1"/>
+  <w:num w:numId="7" w16cid:durableId="2125342303">
+    <w:abstractNumId w:val="7"/>
   </w:num>
-  <w:num w:numId="6" w16cid:durableId="1082920304">
-    <w:abstractNumId w:val="3"/>
-  </w:num>
-  <w:num w:numId="7" w16cid:durableId="2125342303">
-    <w:abstractNumId w:val="6"/>
+  <w:num w:numId="8" w16cid:durableId="134689475">
+    <w:abstractNumId w:val="0"/>
   </w:num>
 </w:numbering>
 </file>
@@ -1609,6 +1955,74 @@
       <w:bCs/>
     </w:rPr>
   </w:style>
+  <w:style w:type="character" w:styleId="ad">
+    <w:name w:val="annotation reference"/>
+    <w:basedOn w:val="a0"/>
+    <w:uiPriority w:val="99"/>
+    <w:semiHidden/>
+    <w:unhideWhenUsed/>
+    <w:rsid w:val="0075619B"/>
+    <w:rPr>
+      <w:sz w:val="16"/>
+      <w:szCs w:val="16"/>
+    </w:rPr>
+  </w:style>
+  <w:style w:type="paragraph" w:styleId="ae">
+    <w:name w:val="annotation text"/>
+    <w:basedOn w:val="a"/>
+    <w:link w:val="af"/>
+    <w:uiPriority w:val="99"/>
+    <w:semiHidden/>
+    <w:unhideWhenUsed/>
+    <w:rsid w:val="0075619B"/>
+    <w:pPr>
+      <w:spacing w:line="240" w:lineRule="auto"/>
+    </w:pPr>
+    <w:rPr>
+      <w:sz w:val="20"/>
+      <w:szCs w:val="20"/>
+    </w:rPr>
+  </w:style>
+  <w:style w:type="character" w:customStyle="1" w:styleId="af">
+    <w:name w:val="Текст примечания Знак"/>
+    <w:basedOn w:val="a0"/>
+    <w:link w:val="ae"/>
+    <w:uiPriority w:val="99"/>
+    <w:semiHidden/>
+    <w:rsid w:val="0075619B"/>
+    <w:rPr>
+      <w:sz w:val="20"/>
+      <w:szCs w:val="20"/>
+    </w:rPr>
+  </w:style>
+  <w:style w:type="paragraph" w:styleId="af0">
+    <w:name w:val="annotation subject"/>
+    <w:basedOn w:val="ae"/>
+    <w:next w:val="ae"/>
+    <w:link w:val="af1"/>
+    <w:uiPriority w:val="99"/>
+    <w:semiHidden/>
+    <w:unhideWhenUsed/>
+    <w:rsid w:val="0075619B"/>
+    <w:rPr>
+      <w:b/>
+      <w:bCs/>
+    </w:rPr>
+  </w:style>
+  <w:style w:type="character" w:customStyle="1" w:styleId="af1">
+    <w:name w:val="Тема примечания Знак"/>
+    <w:basedOn w:val="af"/>
+    <w:link w:val="af0"/>
+    <w:uiPriority w:val="99"/>
+    <w:semiHidden/>
+    <w:rsid w:val="0075619B"/>
+    <w:rPr>
+      <w:b/>
+      <w:bCs/>
+      <w:sz w:val="20"/>
+      <w:szCs w:val="20"/>
+    </w:rPr>
+  </w:style>
 </w:styles>
 </file>
 
